--- a/Project/Team5_ImageClassification.docx
+++ b/Project/Team5_ImageClassification.docx
@@ -236,17 +236,8 @@
           <w:sz w:val="28"/>
           <w:szCs w:val="24"/>
         </w:rPr>
-        <w:t xml:space="preserve">Dr. Amir </w:t>
-      </w:r>
-      <w:proofErr w:type="spellStart"/>
-      <w:r>
-        <w:rPr>
-          <w:sz w:val="28"/>
-          <w:szCs w:val="24"/>
-        </w:rPr>
-        <w:t>Amintabar</w:t>
-      </w:r>
-      <w:proofErr w:type="spellEnd"/>
+        <w:t>Dr. Amir Amintabar</w:t>
+      </w:r>
     </w:p>
     <w:p>
       <w:pPr>
@@ -579,26 +570,28 @@
         <w:t xml:space="preserve">We will be using tools like </w:t>
       </w:r>
       <w:r>
-        <w:t xml:space="preserve">TensorFlow, </w:t>
-      </w:r>
-      <w:proofErr w:type="spellStart"/>
-      <w:r>
-        <w:t>Keras</w:t>
-      </w:r>
-      <w:proofErr w:type="spellEnd"/>
-      <w:r>
-        <w:t xml:space="preserve"> or CNN. For python libraries, we </w:t>
-      </w:r>
-      <w:proofErr w:type="gramStart"/>
-      <w:r>
-        <w:t>haven’t</w:t>
-      </w:r>
-      <w:proofErr w:type="gramEnd"/>
-      <w:r>
-        <w:t xml:space="preserve"> really decided what we will be using for certain but for image classification we think that libraries like Scikit-image, Matplotlib and OpenCV would be great choices.</w:t>
-      </w:r>
-      <w:r>
-        <w:t xml:space="preserve"> Along with these, we will also use scikit-learn.</w:t>
+        <w:t xml:space="preserve">TensorFlow, Keras </w:t>
+      </w:r>
+      <w:r>
+        <w:t>and</w:t>
+      </w:r>
+      <w:r>
+        <w:t xml:space="preserve"> CNN</w:t>
+      </w:r>
+      <w:r>
+        <w:t>s</w:t>
+      </w:r>
+      <w:r>
+        <w:t>. For python libraries, we haven’t really decided what we will be using for certain but for image classification we think that libraries like Scikit-image, Matplotlib and OpenCV would be great choices.</w:t>
+      </w:r>
+      <w:r>
+        <w:t xml:space="preserve"> Along with these, we will also use scikit-learn</w:t>
+      </w:r>
+      <w:r>
+        <w:t>, pandas and numpy for data processing</w:t>
+      </w:r>
+      <w:r>
+        <w:t>.</w:t>
       </w:r>
     </w:p>
     <w:p/>

--- a/Project/Team5_ImageClassification.docx
+++ b/Project/Team5_ImageClassification.docx
@@ -236,8 +236,17 @@
           <w:sz w:val="28"/>
           <w:szCs w:val="24"/>
         </w:rPr>
-        <w:t>Dr. Amir Amintabar</w:t>
-      </w:r>
+        <w:t xml:space="preserve">Dr. Amir </w:t>
+      </w:r>
+      <w:proofErr w:type="spellStart"/>
+      <w:r>
+        <w:rPr>
+          <w:sz w:val="28"/>
+          <w:szCs w:val="24"/>
+        </w:rPr>
+        <w:t>Amintabar</w:t>
+      </w:r>
+      <w:proofErr w:type="spellEnd"/>
     </w:p>
     <w:p>
       <w:pPr>
@@ -427,8 +436,13 @@
           <w:numId w:val="1"/>
         </w:numPr>
       </w:pPr>
-      <w:r>
-        <w:t>Sahibdeep Singh</w:t>
+      <w:proofErr w:type="spellStart"/>
+      <w:r>
+        <w:t>Sahibdeep</w:t>
+      </w:r>
+      <w:proofErr w:type="spellEnd"/>
+      <w:r>
+        <w:t xml:space="preserve"> Singh</w:t>
       </w:r>
       <w:r>
         <w:t xml:space="preserve"> (300156800)</w:t>
@@ -488,7 +502,15 @@
         <w:t>Description</w:t>
       </w:r>
     </w:p>
-    <w:p/>
+    <w:p>
+      <w:pPr>
+        <w:pStyle w:val="APA"/>
+        <w:ind w:firstLine="0"/>
+      </w:pPr>
+      <w:r>
+        <w:t>This project will train a convolutional neural network to perform multi-class classification on newer images. We will create and fine-tune the model ourselves to provide results with high accuracy.</w:t>
+      </w:r>
+    </w:p>
     <w:p>
       <w:pPr>
         <w:pStyle w:val="Heading1"/>
@@ -507,7 +529,21 @@
         <w:t>Expected Results</w:t>
       </w:r>
     </w:p>
-    <w:p/>
+    <w:p>
+      <w:pPr>
+        <w:pStyle w:val="APA"/>
+        <w:ind w:firstLine="0"/>
+      </w:pPr>
+      <w:r>
+        <w:t xml:space="preserve">The model will be able to classify the input image according to 10 classes and will provide high accuracy in </w:t>
+      </w:r>
+      <w:r>
+        <w:t>classified images</w:t>
+      </w:r>
+      <w:r>
+        <w:t>.</w:t>
+      </w:r>
+    </w:p>
     <w:p>
       <w:pPr>
         <w:pStyle w:val="Heading1"/>
@@ -570,7 +606,15 @@
         <w:t xml:space="preserve">We will be using tools like </w:t>
       </w:r>
       <w:r>
-        <w:t xml:space="preserve">TensorFlow, Keras </w:t>
+        <w:t xml:space="preserve">TensorFlow, </w:t>
+      </w:r>
+      <w:proofErr w:type="spellStart"/>
+      <w:r>
+        <w:t>Keras</w:t>
+      </w:r>
+      <w:proofErr w:type="spellEnd"/>
+      <w:r>
+        <w:t xml:space="preserve"> </w:t>
       </w:r>
       <w:r>
         <w:t>and</w:t>
@@ -582,13 +626,33 @@
         <w:t>s</w:t>
       </w:r>
       <w:r>
-        <w:t>. For python libraries, we haven’t really decided what we will be using for certain but for image classification we think that libraries like Scikit-image, Matplotlib and OpenCV would be great choices.</w:t>
+        <w:t xml:space="preserve">. For python libraries, we </w:t>
+      </w:r>
+      <w:proofErr w:type="gramStart"/>
+      <w:r>
+        <w:t>haven’t</w:t>
+      </w:r>
+      <w:proofErr w:type="gramEnd"/>
+      <w:r>
+        <w:t xml:space="preserve"> really decided what we will be using for certain but for image classification we think that libraries like </w:t>
+      </w:r>
+      <w:r>
+        <w:lastRenderedPageBreak/>
+        <w:t>Scikit-image, Matplotlib and OpenCV would be great choices.</w:t>
       </w:r>
       <w:r>
         <w:t xml:space="preserve"> Along with these, we will also use scikit-learn</w:t>
       </w:r>
       <w:r>
-        <w:t>, pandas and numpy for data processing</w:t>
+        <w:t xml:space="preserve">, pandas and </w:t>
+      </w:r>
+      <w:proofErr w:type="spellStart"/>
+      <w:r>
+        <w:t>numpy</w:t>
+      </w:r>
+      <w:proofErr w:type="spellEnd"/>
+      <w:r>
+        <w:t xml:space="preserve"> for data processing</w:t>
       </w:r>
       <w:r>
         <w:t>.</w:t>
